--- a/CSE485-CNW-Buoi1-2-PHT.docx
+++ b/CSE485-CNW-Buoi1-2-PHT.docx
@@ -239,7 +239,7 @@
           </mc:Choice>
           <mc:Fallback>
             <w:pict>
-              <v:group w14:anchorId="63EA4E4B" id="Group 3901" o:spid="_x0000_s1026" style="width:437.05pt;height:291.25pt;mso-position-horizontal-relative:char;mso-position-vertical-relative:line" coordsize="55504,36987" o:gfxdata="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">
+              <v:group w14:anchorId="188FAEFF" id="Group 3901" o:spid="_x0000_s1026" style="width:437.05pt;height:291.25pt;mso-position-horizontal-relative:char;mso-position-vertical-relative:line" coordsize="55504,36987" o:gfxdata="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">
                 <v:shapetype id="_x0000_t75" coordsize="21600,21600" o:spt="75" o:preferrelative="t" path="m@4@5l@4@11@9@11@9@5xe" filled="f" stroked="f">
                   <v:stroke joinstyle="miter"/>
                   <v:formulas>
@@ -508,31 +508,7 @@
         <w:ind w:left="676" w:hanging="338"/>
       </w:pPr>
       <w:r>
-        <w:t xml:space="preserve">Câu hỏi Phản </w:t>
-      </w:r>
-      <w:proofErr w:type="spellStart"/>
-      <w:r>
-        <w:t>biện</w:t>
-      </w:r>
-      <w:proofErr w:type="spellEnd"/>
-      <w:r>
-        <w:t xml:space="preserve"> (</w:t>
-      </w:r>
-      <w:proofErr w:type="spellStart"/>
-      <w:r>
-        <w:t>Bắt</w:t>
-      </w:r>
-      <w:proofErr w:type="spellEnd"/>
-      <w:r>
-        <w:t xml:space="preserve"> </w:t>
-      </w:r>
-      <w:proofErr w:type="spellStart"/>
-      <w:r>
-        <w:t>buộc</w:t>
-      </w:r>
-      <w:proofErr w:type="spellEnd"/>
-      <w:r>
-        <w:t xml:space="preserve">) </w:t>
+        <w:t xml:space="preserve">Câu hỏi Phản biện (Bắt buộc) </w:t>
       </w:r>
       <w:r>
         <w:drawing>
@@ -1465,6 +1441,862 @@
     </w:p>
     <w:p>
       <w:pPr>
+        <w:ind w:left="-5"/>
+      </w:pPr>
+      <w:r>
+        <w:t>&lt;!DOCTYPE html&gt;</w:t>
+      </w:r>
+    </w:p>
+    <w:p>
+      <w:pPr>
+        <w:ind w:left="-5"/>
+      </w:pPr>
+      <w:r>
+        <w:t>&lt;html lang="vi"&gt;</w:t>
+      </w:r>
+    </w:p>
+    <w:p>
+      <w:pPr>
+        <w:ind w:left="-5"/>
+      </w:pPr>
+      <w:r>
+        <w:t>&lt;head&gt;</w:t>
+      </w:r>
+    </w:p>
+    <w:p>
+      <w:pPr>
+        <w:ind w:left="-5"/>
+      </w:pPr>
+      <w:r>
+        <w:t> &lt;meta charset="UTF-8"&gt;</w:t>
+      </w:r>
+    </w:p>
+    <w:p>
+      <w:pPr>
+        <w:ind w:left="-5"/>
+      </w:pPr>
+      <w:r>
+        <w:t xml:space="preserve"> &lt;title&gt;PHT </w:t>
+      </w:r>
+      <w:proofErr w:type="spellStart"/>
+      <w:r>
+        <w:t>Chương</w:t>
+      </w:r>
+      <w:proofErr w:type="spellEnd"/>
+      <w:r>
+        <w:t xml:space="preserve"> 2 - PHP </w:t>
+      </w:r>
+      <w:proofErr w:type="spellStart"/>
+      <w:r>
+        <w:t>Căn</w:t>
+      </w:r>
+      <w:proofErr w:type="spellEnd"/>
+      <w:r>
+        <w:t xml:space="preserve"> </w:t>
+      </w:r>
+      <w:proofErr w:type="spellStart"/>
+      <w:r>
+        <w:t>Bản</w:t>
+      </w:r>
+      <w:proofErr w:type="spellEnd"/>
+      <w:r>
+        <w:t>&lt;/title&gt;</w:t>
+      </w:r>
+    </w:p>
+    <w:p>
+      <w:pPr>
+        <w:ind w:left="-5"/>
+      </w:pPr>
+      <w:r>
+        <w:t>&lt;/head&gt;</w:t>
+      </w:r>
+    </w:p>
+    <w:p>
+      <w:pPr>
+        <w:ind w:left="-5"/>
+      </w:pPr>
+      <w:r>
+        <w:t>&lt;body&gt;</w:t>
+      </w:r>
+    </w:p>
+    <w:p>
+      <w:pPr>
+        <w:ind w:left="-5"/>
+      </w:pPr>
+      <w:r>
+        <w:t> &lt;h1&gt;</w:t>
+      </w:r>
+      <w:proofErr w:type="spellStart"/>
+      <w:r>
+        <w:t>Kết</w:t>
+      </w:r>
+      <w:proofErr w:type="spellEnd"/>
+      <w:r>
+        <w:t xml:space="preserve"> </w:t>
+      </w:r>
+      <w:proofErr w:type="spellStart"/>
+      <w:r>
+        <w:t>quả</w:t>
+      </w:r>
+      <w:proofErr w:type="spellEnd"/>
+      <w:r>
+        <w:t xml:space="preserve"> PHP </w:t>
+      </w:r>
+      <w:proofErr w:type="spellStart"/>
+      <w:r>
+        <w:t>Căn</w:t>
+      </w:r>
+      <w:proofErr w:type="spellEnd"/>
+      <w:r>
+        <w:t xml:space="preserve"> </w:t>
+      </w:r>
+      <w:proofErr w:type="spellStart"/>
+      <w:r>
+        <w:t>Bản</w:t>
+      </w:r>
+      <w:proofErr w:type="spellEnd"/>
+      <w:r>
+        <w:t>&lt;/h1&gt;</w:t>
+      </w:r>
+    </w:p>
+    <w:p>
+      <w:pPr>
+        <w:ind w:left="-5"/>
+      </w:pPr>
+    </w:p>
+    <w:p>
+      <w:pPr>
+        <w:ind w:left="-5"/>
+      </w:pPr>
+      <w:r>
+        <w:t> &lt;?</w:t>
+      </w:r>
+      <w:proofErr w:type="spellStart"/>
+      <w:r>
+        <w:t>php</w:t>
+      </w:r>
+      <w:proofErr w:type="spellEnd"/>
+    </w:p>
+    <w:p>
+      <w:pPr>
+        <w:ind w:left="-5"/>
+      </w:pPr>
+    </w:p>
+    <w:p>
+      <w:pPr>
+        <w:ind w:left="-5"/>
+      </w:pPr>
+      <w:r>
+        <w:t>    $</w:t>
+      </w:r>
+      <w:proofErr w:type="spellStart"/>
+      <w:r>
+        <w:t>ho_ten</w:t>
+      </w:r>
+      <w:proofErr w:type="spellEnd"/>
+      <w:r>
+        <w:t xml:space="preserve"> = "Đặng Minh Đức</w:t>
+      </w:r>
+      <w:proofErr w:type="gramStart"/>
+      <w:r>
+        <w:t>";</w:t>
+      </w:r>
+      <w:proofErr w:type="gramEnd"/>
+      <w:r>
+        <w:t xml:space="preserve"> </w:t>
+      </w:r>
+    </w:p>
+    <w:p>
+      <w:pPr>
+        <w:ind w:left="-5"/>
+      </w:pPr>
+      <w:r>
+        <w:t>    $</w:t>
+      </w:r>
+      <w:proofErr w:type="spellStart"/>
+      <w:r>
+        <w:t>diem_tb</w:t>
+      </w:r>
+      <w:proofErr w:type="spellEnd"/>
+      <w:r>
+        <w:t xml:space="preserve"> = </w:t>
+      </w:r>
+      <w:proofErr w:type="gramStart"/>
+      <w:r>
+        <w:t>7.5;</w:t>
+      </w:r>
+      <w:proofErr w:type="gramEnd"/>
+      <w:r>
+        <w:t xml:space="preserve"> </w:t>
+      </w:r>
+    </w:p>
+    <w:p>
+      <w:pPr>
+        <w:ind w:left="-5"/>
+      </w:pPr>
+      <w:r>
+        <w:t>    $</w:t>
+      </w:r>
+      <w:proofErr w:type="spellStart"/>
+      <w:r>
+        <w:t>co_di_hoc_chuyen_can</w:t>
+      </w:r>
+      <w:proofErr w:type="spellEnd"/>
+      <w:r>
+        <w:t xml:space="preserve"> = </w:t>
+      </w:r>
+      <w:proofErr w:type="gramStart"/>
+      <w:r>
+        <w:t>true;</w:t>
+      </w:r>
+      <w:proofErr w:type="gramEnd"/>
+      <w:r>
+        <w:t xml:space="preserve"> </w:t>
+      </w:r>
+    </w:p>
+    <w:p>
+      <w:pPr>
+        <w:ind w:left="-5"/>
+      </w:pPr>
+    </w:p>
+    <w:p>
+      <w:pPr>
+        <w:ind w:left="-5"/>
+      </w:pPr>
+      <w:r>
+        <w:t>    echo "</w:t>
+      </w:r>
+      <w:proofErr w:type="spellStart"/>
+      <w:r>
+        <w:t>Họ</w:t>
+      </w:r>
+      <w:proofErr w:type="spellEnd"/>
+      <w:r>
+        <w:t xml:space="preserve"> </w:t>
+      </w:r>
+      <w:proofErr w:type="spellStart"/>
+      <w:r>
+        <w:t>tên</w:t>
+      </w:r>
+      <w:proofErr w:type="spellEnd"/>
+      <w:r>
+        <w:t xml:space="preserve">: </w:t>
+      </w:r>
+      <w:proofErr w:type="gramStart"/>
+      <w:r>
+        <w:t>" .</w:t>
+      </w:r>
+      <w:proofErr w:type="gramEnd"/>
+      <w:r>
+        <w:t xml:space="preserve"> $</w:t>
+      </w:r>
+      <w:proofErr w:type="spellStart"/>
+      <w:r>
+        <w:t>ho_</w:t>
+      </w:r>
+      <w:proofErr w:type="gramStart"/>
+      <w:r>
+        <w:t>ten</w:t>
+      </w:r>
+      <w:proofErr w:type="spellEnd"/>
+      <w:r>
+        <w:t xml:space="preserve"> .</w:t>
+      </w:r>
+      <w:proofErr w:type="gramEnd"/>
+      <w:r>
+        <w:t xml:space="preserve"> "&lt;</w:t>
+      </w:r>
+      <w:proofErr w:type="spellStart"/>
+      <w:r>
+        <w:t>br</w:t>
+      </w:r>
+      <w:proofErr w:type="spellEnd"/>
+      <w:r>
+        <w:t>&gt;</w:t>
+      </w:r>
+      <w:proofErr w:type="gramStart"/>
+      <w:r>
+        <w:t>";</w:t>
+      </w:r>
+      <w:proofErr w:type="gramEnd"/>
+    </w:p>
+    <w:p>
+      <w:pPr>
+        <w:ind w:left="-5"/>
+      </w:pPr>
+      <w:r>
+        <w:t>    echo "</w:t>
+      </w:r>
+      <w:proofErr w:type="spellStart"/>
+      <w:r>
+        <w:t>Điểm</w:t>
+      </w:r>
+      <w:proofErr w:type="spellEnd"/>
+      <w:r>
+        <w:t xml:space="preserve">: </w:t>
+      </w:r>
+      <w:proofErr w:type="gramStart"/>
+      <w:r>
+        <w:t>" .</w:t>
+      </w:r>
+      <w:proofErr w:type="gramEnd"/>
+      <w:r>
+        <w:t xml:space="preserve"> $</w:t>
+      </w:r>
+      <w:proofErr w:type="spellStart"/>
+      <w:r>
+        <w:t>diem_</w:t>
+      </w:r>
+      <w:proofErr w:type="gramStart"/>
+      <w:r>
+        <w:t>tb</w:t>
+      </w:r>
+      <w:proofErr w:type="spellEnd"/>
+      <w:r>
+        <w:t xml:space="preserve"> .</w:t>
+      </w:r>
+      <w:proofErr w:type="gramEnd"/>
+      <w:r>
+        <w:t xml:space="preserve"> "&lt;</w:t>
+      </w:r>
+      <w:proofErr w:type="spellStart"/>
+      <w:r>
+        <w:t>br</w:t>
+      </w:r>
+      <w:proofErr w:type="spellEnd"/>
+      <w:r>
+        <w:t>&gt;</w:t>
+      </w:r>
+      <w:proofErr w:type="gramStart"/>
+      <w:r>
+        <w:t>";</w:t>
+      </w:r>
+      <w:proofErr w:type="gramEnd"/>
+    </w:p>
+    <w:p>
+      <w:pPr>
+        <w:ind w:left="-5"/>
+      </w:pPr>
+    </w:p>
+    <w:p>
+      <w:pPr>
+        <w:ind w:left="-5"/>
+      </w:pPr>
+      <w:r>
+        <w:t>    if ($</w:t>
+      </w:r>
+      <w:proofErr w:type="spellStart"/>
+      <w:r>
+        <w:t>diem_tb</w:t>
+      </w:r>
+      <w:proofErr w:type="spellEnd"/>
+      <w:r>
+        <w:t xml:space="preserve"> &gt;= 8.5 &amp;&amp; $</w:t>
+      </w:r>
+      <w:proofErr w:type="spellStart"/>
+      <w:r>
+        <w:t>co_di_hoc_chuyen_can</w:t>
+      </w:r>
+      <w:proofErr w:type="spellEnd"/>
+      <w:r>
+        <w:t xml:space="preserve"> == true) {</w:t>
+      </w:r>
+    </w:p>
+    <w:p>
+      <w:pPr>
+        <w:ind w:left="-5"/>
+      </w:pPr>
+      <w:r>
+        <w:t>        echo "</w:t>
+      </w:r>
+      <w:proofErr w:type="spellStart"/>
+      <w:r>
+        <w:t>Xếp</w:t>
+      </w:r>
+      <w:proofErr w:type="spellEnd"/>
+      <w:r>
+        <w:t xml:space="preserve"> </w:t>
+      </w:r>
+      <w:proofErr w:type="spellStart"/>
+      <w:r>
+        <w:t>loại</w:t>
+      </w:r>
+      <w:proofErr w:type="spellEnd"/>
+      <w:r>
+        <w:t xml:space="preserve">: </w:t>
+      </w:r>
+      <w:proofErr w:type="spellStart"/>
+      <w:r>
+        <w:t>Giỏi</w:t>
+      </w:r>
+      <w:proofErr w:type="spellEnd"/>
+      <w:r>
+        <w:t>&lt;</w:t>
+      </w:r>
+      <w:proofErr w:type="spellStart"/>
+      <w:r>
+        <w:t>br</w:t>
+      </w:r>
+      <w:proofErr w:type="spellEnd"/>
+      <w:r>
+        <w:t>&gt;</w:t>
+      </w:r>
+      <w:proofErr w:type="gramStart"/>
+      <w:r>
+        <w:t>";</w:t>
+      </w:r>
+      <w:proofErr w:type="gramEnd"/>
+    </w:p>
+    <w:p>
+      <w:pPr>
+        <w:ind w:left="-5"/>
+      </w:pPr>
+      <w:r>
+        <w:t>    } elseif ($</w:t>
+      </w:r>
+      <w:proofErr w:type="spellStart"/>
+      <w:r>
+        <w:t>diem_tb</w:t>
+      </w:r>
+      <w:proofErr w:type="spellEnd"/>
+      <w:r>
+        <w:t xml:space="preserve"> &gt;= 6.5 &amp;&amp; $</w:t>
+      </w:r>
+      <w:proofErr w:type="spellStart"/>
+      <w:r>
+        <w:t>co_di_hoc_chuyen_can</w:t>
+      </w:r>
+      <w:proofErr w:type="spellEnd"/>
+      <w:r>
+        <w:t xml:space="preserve"> == true) {</w:t>
+      </w:r>
+    </w:p>
+    <w:p>
+      <w:pPr>
+        <w:ind w:left="-5"/>
+      </w:pPr>
+      <w:r>
+        <w:t>        echo "</w:t>
+      </w:r>
+      <w:proofErr w:type="spellStart"/>
+      <w:r>
+        <w:t>Xếp</w:t>
+      </w:r>
+      <w:proofErr w:type="spellEnd"/>
+      <w:r>
+        <w:t xml:space="preserve"> </w:t>
+      </w:r>
+      <w:proofErr w:type="spellStart"/>
+      <w:r>
+        <w:t>loại</w:t>
+      </w:r>
+      <w:proofErr w:type="spellEnd"/>
+      <w:r>
+        <w:t xml:space="preserve">: </w:t>
+      </w:r>
+      <w:proofErr w:type="spellStart"/>
+      <w:r>
+        <w:t>Khá</w:t>
+      </w:r>
+      <w:proofErr w:type="spellEnd"/>
+      <w:r>
+        <w:t>&lt;</w:t>
+      </w:r>
+      <w:proofErr w:type="spellStart"/>
+      <w:r>
+        <w:t>br</w:t>
+      </w:r>
+      <w:proofErr w:type="spellEnd"/>
+      <w:r>
+        <w:t>&gt;</w:t>
+      </w:r>
+      <w:proofErr w:type="gramStart"/>
+      <w:r>
+        <w:t>";</w:t>
+      </w:r>
+      <w:proofErr w:type="gramEnd"/>
+    </w:p>
+    <w:p>
+      <w:pPr>
+        <w:ind w:left="-5"/>
+      </w:pPr>
+      <w:r>
+        <w:t>    } elseif ($</w:t>
+      </w:r>
+      <w:proofErr w:type="spellStart"/>
+      <w:r>
+        <w:t>diem_tb</w:t>
+      </w:r>
+      <w:proofErr w:type="spellEnd"/>
+      <w:r>
+        <w:t xml:space="preserve"> &gt;= 5.0 &amp;&amp; $</w:t>
+      </w:r>
+      <w:proofErr w:type="spellStart"/>
+      <w:r>
+        <w:t>co_di_hoc_chuyen_can</w:t>
+      </w:r>
+      <w:proofErr w:type="spellEnd"/>
+      <w:r>
+        <w:t xml:space="preserve"> == true) {</w:t>
+      </w:r>
+    </w:p>
+    <w:p>
+      <w:pPr>
+        <w:ind w:left="-5"/>
+      </w:pPr>
+      <w:r>
+        <w:t>        echo "</w:t>
+      </w:r>
+      <w:proofErr w:type="spellStart"/>
+      <w:r>
+        <w:t>Xếp</w:t>
+      </w:r>
+      <w:proofErr w:type="spellEnd"/>
+      <w:r>
+        <w:t xml:space="preserve"> </w:t>
+      </w:r>
+      <w:proofErr w:type="spellStart"/>
+      <w:r>
+        <w:t>loại</w:t>
+      </w:r>
+      <w:proofErr w:type="spellEnd"/>
+      <w:r>
+        <w:t xml:space="preserve">: Trung </w:t>
+      </w:r>
+      <w:proofErr w:type="spellStart"/>
+      <w:r>
+        <w:t>bình</w:t>
+      </w:r>
+      <w:proofErr w:type="spellEnd"/>
+      <w:r>
+        <w:t>&lt;</w:t>
+      </w:r>
+      <w:proofErr w:type="spellStart"/>
+      <w:r>
+        <w:t>br</w:t>
+      </w:r>
+      <w:proofErr w:type="spellEnd"/>
+      <w:r>
+        <w:t>&gt;</w:t>
+      </w:r>
+      <w:proofErr w:type="gramStart"/>
+      <w:r>
+        <w:t>";</w:t>
+      </w:r>
+      <w:proofErr w:type="gramEnd"/>
+    </w:p>
+    <w:p>
+      <w:pPr>
+        <w:ind w:left="-5"/>
+      </w:pPr>
+      <w:r>
+        <w:t>    } else {</w:t>
+      </w:r>
+    </w:p>
+    <w:p>
+      <w:pPr>
+        <w:ind w:left="-5"/>
+      </w:pPr>
+      <w:r>
+        <w:t>        echo "</w:t>
+      </w:r>
+      <w:proofErr w:type="spellStart"/>
+      <w:r>
+        <w:t>Xếp</w:t>
+      </w:r>
+      <w:proofErr w:type="spellEnd"/>
+      <w:r>
+        <w:t xml:space="preserve"> </w:t>
+      </w:r>
+      <w:proofErr w:type="spellStart"/>
+      <w:r>
+        <w:t>loại</w:t>
+      </w:r>
+      <w:proofErr w:type="spellEnd"/>
+      <w:r>
+        <w:t xml:space="preserve">: </w:t>
+      </w:r>
+      <w:proofErr w:type="spellStart"/>
+      <w:r>
+        <w:t>Yếu</w:t>
+      </w:r>
+      <w:proofErr w:type="spellEnd"/>
+      <w:r>
+        <w:t xml:space="preserve"> (</w:t>
+      </w:r>
+      <w:proofErr w:type="spellStart"/>
+      <w:r>
+        <w:t>Cần</w:t>
+      </w:r>
+      <w:proofErr w:type="spellEnd"/>
+      <w:r>
+        <w:t xml:space="preserve"> </w:t>
+      </w:r>
+      <w:proofErr w:type="spellStart"/>
+      <w:r>
+        <w:t>cố</w:t>
+      </w:r>
+      <w:proofErr w:type="spellEnd"/>
+      <w:r>
+        <w:t xml:space="preserve"> </w:t>
+      </w:r>
+      <w:proofErr w:type="spellStart"/>
+      <w:r>
+        <w:t>gắng</w:t>
+      </w:r>
+      <w:proofErr w:type="spellEnd"/>
+      <w:r>
+        <w:t xml:space="preserve"> </w:t>
+      </w:r>
+      <w:proofErr w:type="spellStart"/>
+      <w:r>
+        <w:t>thêm</w:t>
+      </w:r>
+      <w:proofErr w:type="spellEnd"/>
+      <w:proofErr w:type="gramStart"/>
+      <w:r>
+        <w:t>!)&lt;</w:t>
+      </w:r>
+      <w:proofErr w:type="spellStart"/>
+      <w:proofErr w:type="gramEnd"/>
+      <w:r>
+        <w:t>br</w:t>
+      </w:r>
+      <w:proofErr w:type="spellEnd"/>
+      <w:r>
+        <w:t>&gt;</w:t>
+      </w:r>
+      <w:proofErr w:type="gramStart"/>
+      <w:r>
+        <w:t>";</w:t>
+      </w:r>
+      <w:proofErr w:type="gramEnd"/>
+    </w:p>
+    <w:p>
+      <w:pPr>
+        <w:ind w:left="-5"/>
+      </w:pPr>
+      <w:r>
+        <w:t>    }</w:t>
+      </w:r>
+    </w:p>
+    <w:p>
+      <w:pPr>
+        <w:ind w:left="-5"/>
+      </w:pPr>
+    </w:p>
+    <w:p>
+      <w:pPr>
+        <w:ind w:left="-5"/>
+      </w:pPr>
+      <w:r>
+        <w:t xml:space="preserve">    function </w:t>
+      </w:r>
+      <w:proofErr w:type="spellStart"/>
+      <w:proofErr w:type="gramStart"/>
+      <w:r>
+        <w:t>chaoMung</w:t>
+      </w:r>
+      <w:proofErr w:type="spellEnd"/>
+      <w:r>
+        <w:t>(</w:t>
+      </w:r>
+      <w:proofErr w:type="gramEnd"/>
+      <w:r>
+        <w:t>) {</w:t>
+      </w:r>
+    </w:p>
+    <w:p>
+      <w:pPr>
+        <w:ind w:left="-5"/>
+      </w:pPr>
+      <w:r>
+        <w:t>        echo "</w:t>
+      </w:r>
+      <w:proofErr w:type="spellStart"/>
+      <w:r>
+        <w:t>Chúc</w:t>
+      </w:r>
+      <w:proofErr w:type="spellEnd"/>
+      <w:r>
+        <w:t xml:space="preserve"> </w:t>
+      </w:r>
+      <w:proofErr w:type="spellStart"/>
+      <w:r>
+        <w:t>mừng</w:t>
+      </w:r>
+      <w:proofErr w:type="spellEnd"/>
+      <w:r>
+        <w:t xml:space="preserve"> </w:t>
+      </w:r>
+      <w:proofErr w:type="spellStart"/>
+      <w:r>
+        <w:t>bạn</w:t>
+      </w:r>
+      <w:proofErr w:type="spellEnd"/>
+      <w:r>
+        <w:t xml:space="preserve"> </w:t>
+      </w:r>
+      <w:proofErr w:type="spellStart"/>
+      <w:r>
+        <w:t>đã</w:t>
+      </w:r>
+      <w:proofErr w:type="spellEnd"/>
+      <w:r>
+        <w:t xml:space="preserve"> </w:t>
+      </w:r>
+      <w:proofErr w:type="spellStart"/>
+      <w:r>
+        <w:t>hoàn</w:t>
+      </w:r>
+      <w:proofErr w:type="spellEnd"/>
+      <w:r>
+        <w:t xml:space="preserve"> </w:t>
+      </w:r>
+      <w:proofErr w:type="spellStart"/>
+      <w:r>
+        <w:t>thành</w:t>
+      </w:r>
+      <w:proofErr w:type="spellEnd"/>
+      <w:r>
+        <w:t xml:space="preserve"> PHT </w:t>
+      </w:r>
+      <w:proofErr w:type="spellStart"/>
+      <w:r>
+        <w:t>Chương</w:t>
+      </w:r>
+      <w:proofErr w:type="spellEnd"/>
+      <w:r>
+        <w:t xml:space="preserve"> </w:t>
+      </w:r>
+      <w:proofErr w:type="gramStart"/>
+      <w:r>
+        <w:t>2!&lt;</w:t>
+      </w:r>
+      <w:proofErr w:type="spellStart"/>
+      <w:proofErr w:type="gramEnd"/>
+      <w:r>
+        <w:t>br</w:t>
+      </w:r>
+      <w:proofErr w:type="spellEnd"/>
+      <w:r>
+        <w:t>&gt;</w:t>
+      </w:r>
+      <w:proofErr w:type="gramStart"/>
+      <w:r>
+        <w:t>";</w:t>
+      </w:r>
+      <w:proofErr w:type="gramEnd"/>
+    </w:p>
+    <w:p>
+      <w:pPr>
+        <w:ind w:left="-5"/>
+      </w:pPr>
+      <w:r>
+        <w:t>    }</w:t>
+      </w:r>
+    </w:p>
+    <w:p>
+      <w:pPr>
+        <w:ind w:left="-5"/>
+      </w:pPr>
+    </w:p>
+    <w:p>
+      <w:pPr>
+        <w:ind w:left="-5"/>
+      </w:pPr>
+      <w:r>
+        <w:t xml:space="preserve">    </w:t>
+      </w:r>
+      <w:proofErr w:type="spellStart"/>
+      <w:proofErr w:type="gramStart"/>
+      <w:r>
+        <w:t>chaoMung</w:t>
+      </w:r>
+      <w:proofErr w:type="spellEnd"/>
+      <w:r>
+        <w:t>();</w:t>
+      </w:r>
+      <w:proofErr w:type="gramEnd"/>
+    </w:p>
+    <w:p>
+      <w:pPr>
+        <w:ind w:left="-5"/>
+      </w:pPr>
+      <w:r>
+        <w:t> ?&gt;</w:t>
+      </w:r>
+    </w:p>
+    <w:p>
+      <w:pPr>
+        <w:ind w:left="-5"/>
+      </w:pPr>
+      <w:r>
+        <w:t>&lt;/body&gt;</w:t>
+      </w:r>
+    </w:p>
+    <w:p>
+      <w:pPr>
+        <w:ind w:left="-5"/>
+      </w:pPr>
+      <w:r>
+        <w:t xml:space="preserve">&lt;/html&gt; </w:t>
+      </w:r>
+    </w:p>
+    <w:p>
+      <w:pPr>
+        <w:ind w:left="-5"/>
+      </w:pPr>
+      <w:r>
+        <w:drawing>
+          <wp:inline distT="0" distB="0" distL="0" distR="0" wp14:anchorId="4A6DC15E" wp14:editId="6FA0063E">
+            <wp:extent cx="18290553" cy="10288436"/>
+            <wp:effectExtent l="0" t="0" r="0" b="0"/>
+            <wp:docPr id="560010346" name="Picture 1"/>
+            <wp:cNvGraphicFramePr>
+              <a:graphicFrameLocks xmlns:a="http://schemas.openxmlformats.org/drawingml/2006/main" noChangeAspect="1"/>
+            </wp:cNvGraphicFramePr>
+            <a:graphic xmlns:a="http://schemas.openxmlformats.org/drawingml/2006/main">
+              <a:graphicData uri="http://schemas.openxmlformats.org/drawingml/2006/picture">
+                <pic:pic xmlns:pic="http://schemas.openxmlformats.org/drawingml/2006/picture">
+                  <pic:nvPicPr>
+                    <pic:cNvPr id="560010346" name=""/>
+                    <pic:cNvPicPr/>
+                  </pic:nvPicPr>
+                  <pic:blipFill>
+                    <a:blip r:embed="rId10"/>
+                    <a:stretch>
+                      <a:fillRect/>
+                    </a:stretch>
+                  </pic:blipFill>
+                  <pic:spPr>
+                    <a:xfrm>
+                      <a:off x="0" y="0"/>
+                      <a:ext cx="18290553" cy="10288436"/>
+                    </a:xfrm>
+                    <a:prstGeom prst="rect">
+                      <a:avLst/>
+                    </a:prstGeom>
+                  </pic:spPr>
+                </pic:pic>
+              </a:graphicData>
+            </a:graphic>
+          </wp:inline>
+        </w:drawing>
+      </w:r>
+    </w:p>
+    <w:p>
+      <w:pPr>
+        <w:ind w:left="-5"/>
+      </w:pPr>
+    </w:p>
+    <w:p>
+      <w:pPr>
+        <w:ind w:left="-5"/>
+      </w:pPr>
+    </w:p>
+    <w:p>
+      <w:pPr>
         <w:numPr>
           <w:ilvl w:val="0"/>
           <w:numId w:val="5"/>
@@ -1486,62 +2318,361 @@
     </w:p>
     <w:p>
       <w:pPr>
-        <w:ind w:left="-5"/>
-      </w:pPr>
-      <w:r>
-        <w:t xml:space="preserve">(Gợi ý: "PHP là ngôn ngữ kịch bản. Vậy sự khác biệt chính giữa 'Lớp và Đối tượng' (2.4) trong PHP so với 'Lớp và Đối tượng' trong một ngôn ngữ biên dịch như Java là gì? Tại sao PHP lại cần đến OOP?"). </w:t>
-      </w:r>
-    </w:p>
-    <w:p>
-      <w:pPr>
         <w:spacing w:after="232"/>
         <w:ind w:left="-5"/>
       </w:pPr>
-      <w:r>
-        <w:t xml:space="preserve">Câu hỏi của tôi là: (Bạn tự điền câu hỏi của mình vào đây) </w:t>
-      </w:r>
-    </w:p>
-    <w:p>
-      <w:pPr>
-        <w:numPr>
-          <w:ilvl w:val="0"/>
-          <w:numId w:val="5"/>
-        </w:numPr>
-        <w:spacing w:after="191"/>
-        <w:ind w:right="4758" w:hanging="233"/>
-      </w:pPr>
-      <w:r>
-        <w:rPr>
-          <w:color w:val="FCD53F"/>
-        </w:rPr>
-        <w:t>곩</w:t>
-      </w:r>
-      <w:r>
-        <w:rPr>
-          <w:color w:val="9B9B9B"/>
-        </w:rPr>
-        <w:t>골</w:t>
-      </w:r>
-      <w:r>
-        <w:rPr>
-          <w:color w:val="FFF478"/>
-        </w:rPr>
-        <w:t>곬</w:t>
-      </w:r>
-      <w:r>
-        <w:rPr>
-          <w:color w:val="D3D3D3"/>
-        </w:rPr>
-        <w:t>곫</w:t>
-      </w:r>
-      <w:r>
-        <w:rPr>
-          <w:color w:val="FFB02E"/>
-        </w:rPr>
-        <w:t>곪</w:t>
-      </w:r>
-      <w:r>
-        <w:t xml:space="preserve"> Kết nối Đánh giá (Rất quan trọng) </w:t>
+      <w:proofErr w:type="spellStart"/>
+      <w:r>
+        <w:t>Câu</w:t>
+      </w:r>
+      <w:proofErr w:type="spellEnd"/>
+      <w:r>
+        <w:t xml:space="preserve"> </w:t>
+      </w:r>
+      <w:proofErr w:type="spellStart"/>
+      <w:r>
+        <w:t>hỏi</w:t>
+      </w:r>
+      <w:proofErr w:type="spellEnd"/>
+      <w:r>
+        <w:t xml:space="preserve"> </w:t>
+      </w:r>
+      <w:proofErr w:type="spellStart"/>
+      <w:r>
+        <w:t>của</w:t>
+      </w:r>
+      <w:proofErr w:type="spellEnd"/>
+      <w:r>
+        <w:t xml:space="preserve"> </w:t>
+      </w:r>
+      <w:proofErr w:type="spellStart"/>
+      <w:r>
+        <w:t>tôi</w:t>
+      </w:r>
+      <w:proofErr w:type="spellEnd"/>
+      <w:r>
+        <w:t xml:space="preserve"> là: </w:t>
+      </w:r>
+      <w:r>
+        <w:t xml:space="preserve">PHP </w:t>
+      </w:r>
+      <w:proofErr w:type="spellStart"/>
+      <w:r>
+        <w:t>là</w:t>
+      </w:r>
+      <w:proofErr w:type="spellEnd"/>
+      <w:r>
+        <w:t xml:space="preserve"> </w:t>
+      </w:r>
+      <w:proofErr w:type="spellStart"/>
+      <w:r>
+        <w:t>ngôn</w:t>
+      </w:r>
+      <w:proofErr w:type="spellEnd"/>
+      <w:r>
+        <w:t xml:space="preserve"> </w:t>
+      </w:r>
+      <w:proofErr w:type="spellStart"/>
+      <w:r>
+        <w:t>ngữ</w:t>
+      </w:r>
+      <w:proofErr w:type="spellEnd"/>
+      <w:r>
+        <w:t xml:space="preserve"> </w:t>
+      </w:r>
+      <w:proofErr w:type="spellStart"/>
+      <w:r>
+        <w:t>kịch</w:t>
+      </w:r>
+      <w:proofErr w:type="spellEnd"/>
+      <w:r>
+        <w:t xml:space="preserve"> </w:t>
+      </w:r>
+      <w:proofErr w:type="spellStart"/>
+      <w:r>
+        <w:t>bản</w:t>
+      </w:r>
+      <w:proofErr w:type="spellEnd"/>
+      <w:r>
+        <w:t xml:space="preserve">. </w:t>
+      </w:r>
+      <w:proofErr w:type="spellStart"/>
+      <w:r>
+        <w:t>Vậy</w:t>
+      </w:r>
+      <w:proofErr w:type="spellEnd"/>
+      <w:r>
+        <w:t xml:space="preserve"> </w:t>
+      </w:r>
+      <w:proofErr w:type="spellStart"/>
+      <w:r>
+        <w:t>sự</w:t>
+      </w:r>
+      <w:proofErr w:type="spellEnd"/>
+      <w:r>
+        <w:t xml:space="preserve"> </w:t>
+      </w:r>
+      <w:proofErr w:type="spellStart"/>
+      <w:r>
+        <w:t>khác</w:t>
+      </w:r>
+      <w:proofErr w:type="spellEnd"/>
+      <w:r>
+        <w:t xml:space="preserve"> </w:t>
+      </w:r>
+      <w:proofErr w:type="spellStart"/>
+      <w:r>
+        <w:t>biệt</w:t>
+      </w:r>
+      <w:proofErr w:type="spellEnd"/>
+      <w:r>
+        <w:t xml:space="preserve"> </w:t>
+      </w:r>
+      <w:proofErr w:type="spellStart"/>
+      <w:r>
+        <w:t>chính</w:t>
+      </w:r>
+      <w:proofErr w:type="spellEnd"/>
+      <w:r>
+        <w:t xml:space="preserve"> </w:t>
+      </w:r>
+      <w:proofErr w:type="spellStart"/>
+      <w:r>
+        <w:t>giữa</w:t>
+      </w:r>
+      <w:proofErr w:type="spellEnd"/>
+      <w:r>
+        <w:t xml:space="preserve"> '</w:t>
+      </w:r>
+      <w:proofErr w:type="spellStart"/>
+      <w:r>
+        <w:t>Lớp</w:t>
+      </w:r>
+      <w:proofErr w:type="spellEnd"/>
+      <w:r>
+        <w:t xml:space="preserve"> </w:t>
+      </w:r>
+      <w:proofErr w:type="spellStart"/>
+      <w:r>
+        <w:t>và</w:t>
+      </w:r>
+      <w:proofErr w:type="spellEnd"/>
+      <w:r>
+        <w:t xml:space="preserve"> </w:t>
+      </w:r>
+      <w:proofErr w:type="spellStart"/>
+      <w:r>
+        <w:t>Đối</w:t>
+      </w:r>
+      <w:proofErr w:type="spellEnd"/>
+      <w:r>
+        <w:t xml:space="preserve"> </w:t>
+      </w:r>
+      <w:proofErr w:type="spellStart"/>
+      <w:r>
+        <w:t>tượng</w:t>
+      </w:r>
+      <w:proofErr w:type="spellEnd"/>
+      <w:r>
+        <w:t xml:space="preserve">' (2.4) </w:t>
+      </w:r>
+      <w:proofErr w:type="spellStart"/>
+      <w:r>
+        <w:t>trong</w:t>
+      </w:r>
+      <w:proofErr w:type="spellEnd"/>
+      <w:r>
+        <w:t xml:space="preserve"> PHP so </w:t>
+      </w:r>
+      <w:proofErr w:type="spellStart"/>
+      <w:r>
+        <w:t>với</w:t>
+      </w:r>
+      <w:proofErr w:type="spellEnd"/>
+      <w:r>
+        <w:t xml:space="preserve"> '</w:t>
+      </w:r>
+      <w:proofErr w:type="spellStart"/>
+      <w:r>
+        <w:t>Lớp</w:t>
+      </w:r>
+      <w:proofErr w:type="spellEnd"/>
+      <w:r>
+        <w:t xml:space="preserve"> </w:t>
+      </w:r>
+      <w:proofErr w:type="spellStart"/>
+      <w:r>
+        <w:t>và</w:t>
+      </w:r>
+      <w:proofErr w:type="spellEnd"/>
+      <w:r>
+        <w:t xml:space="preserve"> </w:t>
+      </w:r>
+      <w:proofErr w:type="spellStart"/>
+      <w:r>
+        <w:t>Đối</w:t>
+      </w:r>
+      <w:proofErr w:type="spellEnd"/>
+      <w:r>
+        <w:t xml:space="preserve"> </w:t>
+      </w:r>
+      <w:proofErr w:type="spellStart"/>
+      <w:r>
+        <w:t>tượng</w:t>
+      </w:r>
+      <w:proofErr w:type="spellEnd"/>
+      <w:r>
+        <w:t xml:space="preserve">' </w:t>
+      </w:r>
+      <w:proofErr w:type="spellStart"/>
+      <w:r>
+        <w:t>trong</w:t>
+      </w:r>
+      <w:proofErr w:type="spellEnd"/>
+      <w:r>
+        <w:t xml:space="preserve"> </w:t>
+      </w:r>
+      <w:proofErr w:type="spellStart"/>
+      <w:r>
+        <w:t>một</w:t>
+      </w:r>
+      <w:proofErr w:type="spellEnd"/>
+      <w:r>
+        <w:t xml:space="preserve"> </w:t>
+      </w:r>
+      <w:proofErr w:type="spellStart"/>
+      <w:r>
+        <w:t>ngôn</w:t>
+      </w:r>
+      <w:proofErr w:type="spellEnd"/>
+      <w:r>
+        <w:t xml:space="preserve"> </w:t>
+      </w:r>
+      <w:proofErr w:type="spellStart"/>
+      <w:r>
+        <w:t>ngữ</w:t>
+      </w:r>
+      <w:proofErr w:type="spellEnd"/>
+      <w:r>
+        <w:t xml:space="preserve"> </w:t>
+      </w:r>
+      <w:proofErr w:type="spellStart"/>
+      <w:r>
+        <w:t>biên</w:t>
+      </w:r>
+      <w:proofErr w:type="spellEnd"/>
+      <w:r>
+        <w:t xml:space="preserve"> </w:t>
+      </w:r>
+      <w:proofErr w:type="spellStart"/>
+      <w:r>
+        <w:t>dịch</w:t>
+      </w:r>
+      <w:proofErr w:type="spellEnd"/>
+      <w:r>
+        <w:t xml:space="preserve"> </w:t>
+      </w:r>
+      <w:proofErr w:type="spellStart"/>
+      <w:r>
+        <w:t>như</w:t>
+      </w:r>
+      <w:proofErr w:type="spellEnd"/>
+      <w:r>
+        <w:t xml:space="preserve"> Java </w:t>
+      </w:r>
+      <w:proofErr w:type="spellStart"/>
+      <w:r>
+        <w:t>là</w:t>
+      </w:r>
+      <w:proofErr w:type="spellEnd"/>
+      <w:r>
+        <w:t xml:space="preserve"> </w:t>
+      </w:r>
+      <w:proofErr w:type="spellStart"/>
+      <w:r>
+        <w:t>gì</w:t>
+      </w:r>
+      <w:proofErr w:type="spellEnd"/>
+      <w:r>
+        <w:t xml:space="preserve">? </w:t>
+      </w:r>
+      <w:proofErr w:type="spellStart"/>
+      <w:r>
+        <w:t>Tại</w:t>
+      </w:r>
+      <w:proofErr w:type="spellEnd"/>
+      <w:r>
+        <w:t xml:space="preserve"> </w:t>
+      </w:r>
+      <w:proofErr w:type="spellStart"/>
+      <w:r>
+        <w:t>sao</w:t>
+      </w:r>
+      <w:proofErr w:type="spellEnd"/>
+      <w:r>
+        <w:t xml:space="preserve"> PHP </w:t>
+      </w:r>
+      <w:proofErr w:type="spellStart"/>
+      <w:r>
+        <w:t>lại</w:t>
+      </w:r>
+      <w:proofErr w:type="spellEnd"/>
+      <w:r>
+        <w:t xml:space="preserve"> </w:t>
+      </w:r>
+      <w:proofErr w:type="spellStart"/>
+      <w:r>
+        <w:t>cần</w:t>
+      </w:r>
+      <w:proofErr w:type="spellEnd"/>
+      <w:r>
+        <w:t xml:space="preserve"> </w:t>
+      </w:r>
+      <w:proofErr w:type="spellStart"/>
+      <w:r>
+        <w:t>đến</w:t>
+      </w:r>
+      <w:proofErr w:type="spellEnd"/>
+      <w:r>
+        <w:t xml:space="preserve"> OOP?</w:t>
+      </w:r>
+    </w:p>
+    <w:p>
+      <w:pPr>
+        <w:spacing w:after="232"/>
+        <w:ind w:left="-5"/>
+      </w:pPr>
+      <w:proofErr w:type="spellStart"/>
+      <w:r>
+        <w:t>Kết</w:t>
+      </w:r>
+      <w:proofErr w:type="spellEnd"/>
+      <w:r>
+        <w:t xml:space="preserve"> </w:t>
+      </w:r>
+      <w:proofErr w:type="spellStart"/>
+      <w:r>
+        <w:t>nối</w:t>
+      </w:r>
+      <w:proofErr w:type="spellEnd"/>
+      <w:r>
+        <w:t xml:space="preserve"> </w:t>
+      </w:r>
+      <w:proofErr w:type="spellStart"/>
+      <w:r>
+        <w:t>Đánh</w:t>
+      </w:r>
+      <w:proofErr w:type="spellEnd"/>
+      <w:r>
+        <w:t xml:space="preserve"> </w:t>
+      </w:r>
+      <w:proofErr w:type="spellStart"/>
+      <w:r>
+        <w:t>giá</w:t>
+      </w:r>
+      <w:proofErr w:type="spellEnd"/>
+      <w:r>
+        <w:t xml:space="preserve"> (Rất quan trọng) </w:t>
       </w:r>
     </w:p>
     <w:p>
